--- a/Spider Link/bsg.docx
+++ b/Spider Link/bsg.docx
@@ -4,39 +4,7 @@
   <w:body>
     <w:p>
       <w:r>
-        <w:t xml:space="preserve">We used serial library in order to communicate with Arduino through serial communication, </w:t>
-      </w:r>
-      <w:proofErr w:type="spellStart"/>
-      <w:r>
-        <w:t>opencv</w:t>
-      </w:r>
-      <w:proofErr w:type="spellEnd"/>
-      <w:r>
-        <w:t xml:space="preserve"> along with multiprocessing to stream and send the stream from server to </w:t>
-      </w:r>
-      <w:proofErr w:type="spellStart"/>
-      <w:r>
-        <w:t>gui</w:t>
-      </w:r>
-      <w:proofErr w:type="spellEnd"/>
-      <w:r>
-        <w:t xml:space="preserve"> and threads in order to handle streams and </w:t>
-      </w:r>
-      <w:proofErr w:type="spellStart"/>
-      <w:r>
-        <w:t>gui</w:t>
-      </w:r>
-      <w:proofErr w:type="spellEnd"/>
-      <w:r>
-        <w:t xml:space="preserve"> all together. We used software serial with Arduino to connect master Arduino with slave Arduino through </w:t>
-      </w:r>
-      <w:proofErr w:type="spellStart"/>
-      <w:r>
-        <w:t>rs</w:t>
-      </w:r>
-      <w:proofErr w:type="spellEnd"/>
-      <w:r>
-        <w:t xml:space="preserve"> 485.</w:t>
+        <w:t>We used serial library in order to communicate with Arduino through serial communication, opencv along with multiprocessing to stream and send the stream from server to gui and threads in order to handle streams and gui all together. We used software serial with Arduino to connect master Arduino with slave Arduino through rs 485.</w:t>
       </w:r>
     </w:p>
     <w:p/>
@@ -49,42 +17,11 @@
         <w:t>A</w:t>
       </w:r>
       <w:r>
-        <w:t xml:space="preserve">hmed </w:t>
+        <w:t>hmed sobhy , Abdelrahman elzarkaa, toka ayman</w:t>
       </w:r>
-      <w:proofErr w:type="spellStart"/>
-      <w:proofErr w:type="gramStart"/>
       <w:r>
-        <w:t>sobhy</w:t>
+        <w:t>, farah elsousii</w:t>
       </w:r>
-      <w:proofErr w:type="spellEnd"/>
-      <w:r>
-        <w:t xml:space="preserve"> ,</w:t>
-      </w:r>
-      <w:proofErr w:type="gramEnd"/>
-      <w:r>
-        <w:t xml:space="preserve"> Abdelrahman </w:t>
-      </w:r>
-      <w:proofErr w:type="spellStart"/>
-      <w:r>
-        <w:t>elzarkaa</w:t>
-      </w:r>
-      <w:proofErr w:type="spellEnd"/>
-      <w:r>
-        <w:t xml:space="preserve">, </w:t>
-      </w:r>
-      <w:proofErr w:type="spellStart"/>
-      <w:r>
-        <w:t>toka</w:t>
-      </w:r>
-      <w:proofErr w:type="spellEnd"/>
-      <w:r>
-        <w:t xml:space="preserve"> </w:t>
-      </w:r>
-      <w:proofErr w:type="spellStart"/>
-      <w:r>
-        <w:t>ayman</w:t>
-      </w:r>
-      <w:proofErr w:type="spellEnd"/>
     </w:p>
     <w:sectPr>
       <w:pgSz w:w="12240" w:h="15840"/>
